--- a/Documentacion/PSP0/PSP0_andres.docx
+++ b/Documentacion/PSP0/PSP0_andres.docx
@@ -2,7 +2,6 @@
 <file path=word/document.xml><?xml version="1.0" encoding="utf-8"?>
 <w:document xmlns:wpc="http://schemas.microsoft.com/office/word/2010/wordprocessingCanvas" xmlns:mc="http://schemas.openxmlformats.org/markup-compatibility/2006" xmlns:o="urn:schemas-microsoft-com:office:office" xmlns:r="http://schemas.openxmlformats.org/officeDocument/2006/relationships" xmlns:m="http://schemas.openxmlformats.org/officeDocument/2006/math" xmlns:v="urn:schemas-microsoft-com:vml" xmlns:wp14="http://schemas.microsoft.com/office/word/2010/wordprocessingDrawing" xmlns:wp="http://schemas.openxmlformats.org/drawingml/2006/wordprocessingDrawing" xmlns:w10="urn:schemas-microsoft-com:office:word" xmlns:w="http://schemas.openxmlformats.org/wordprocessingml/2006/main" xmlns:w14="http://schemas.microsoft.com/office/word/2010/wordml" xmlns:wpg="http://schemas.microsoft.com/office/word/2010/wordprocessingGroup" xmlns:wpi="http://schemas.microsoft.com/office/word/2010/wordprocessingInk" xmlns:wne="http://schemas.microsoft.com/office/word/2006/wordml" xmlns:wps="http://schemas.microsoft.com/office/word/2010/wordprocessingShape" mc:Ignorable="w14 wp14">
   <w:body>
-    <w:p/>
     <w:p>
       <w:r>
         <w:rPr>
@@ -10,9 +9,81 @@
           <w:lang w:eastAsia="es-CO"/>
         </w:rPr>
         <w:drawing>
-          <wp:inline distT="0" distB="0" distL="0" distR="0" wp14:anchorId="58BB566F" wp14:editId="237BC0D3">
-            <wp:extent cx="4744528" cy="7125419"/>
-            <wp:effectExtent l="0" t="0" r="0" b="0"/>
+          <wp:anchor distT="0" distB="0" distL="114300" distR="114300" simplePos="0" relativeHeight="251658240" behindDoc="0" locked="0" layoutInCell="1" allowOverlap="1">
+            <wp:simplePos x="0" y="0"/>
+            <wp:positionH relativeFrom="column">
+              <wp:posOffset>-325755</wp:posOffset>
+            </wp:positionH>
+            <wp:positionV relativeFrom="paragraph">
+              <wp:posOffset>876300</wp:posOffset>
+            </wp:positionV>
+            <wp:extent cx="6628130" cy="3726180"/>
+            <wp:effectExtent l="0" t="0" r="1270" b="7620"/>
+            <wp:wrapSquare wrapText="bothSides"/>
+            <wp:docPr id="4" name="Imagen 4"/>
+            <wp:cNvGraphicFramePr>
+              <a:graphicFrameLocks xmlns:a="http://schemas.openxmlformats.org/drawingml/2006/main" noChangeAspect="1"/>
+            </wp:cNvGraphicFramePr>
+            <a:graphic xmlns:a="http://schemas.openxmlformats.org/drawingml/2006/main">
+              <a:graphicData uri="http://schemas.openxmlformats.org/drawingml/2006/picture">
+                <pic:pic xmlns:pic="http://schemas.openxmlformats.org/drawingml/2006/picture">
+                  <pic:nvPicPr>
+                    <pic:cNvPr id="0" name=""/>
+                    <pic:cNvPicPr/>
+                  </pic:nvPicPr>
+                  <pic:blipFill>
+                    <a:blip r:embed="rId5">
+                      <a:extLst>
+                        <a:ext uri="{28A0092B-C50C-407E-A947-70E740481C1C}">
+                          <a14:useLocalDpi xmlns:a14="http://schemas.microsoft.com/office/drawing/2010/main" val="0"/>
+                        </a:ext>
+                      </a:extLst>
+                    </a:blip>
+                    <a:stretch>
+                      <a:fillRect/>
+                    </a:stretch>
+                  </pic:blipFill>
+                  <pic:spPr>
+                    <a:xfrm>
+                      <a:off x="0" y="0"/>
+                      <a:ext cx="6628130" cy="3726180"/>
+                    </a:xfrm>
+                    <a:prstGeom prst="rect">
+                      <a:avLst/>
+                    </a:prstGeom>
+                  </pic:spPr>
+                </pic:pic>
+              </a:graphicData>
+            </a:graphic>
+            <wp14:sizeRelH relativeFrom="page">
+              <wp14:pctWidth>0</wp14:pctWidth>
+            </wp14:sizeRelH>
+            <wp14:sizeRelV relativeFrom="page">
+              <wp14:pctHeight>0</wp14:pctHeight>
+            </wp14:sizeRelV>
+          </wp:anchor>
+        </w:drawing>
+      </w:r>
+      <w:r>
+        <w:t>Demostración</w:t>
+      </w:r>
+      <w:bookmarkStart w:id="0" w:name="_GoBack"/>
+      <w:bookmarkEnd w:id="0"/>
+      <w:r>
+        <w:t xml:space="preserve"> de PSP0 Andrés Eduardo Cárdenas Jaramillo</w:t>
+      </w:r>
+    </w:p>
+    <w:p>
+      <w:r>
+        <w:rPr>
+          <w:noProof/>
+          <w:lang w:eastAsia="es-CO"/>
+        </w:rPr>
+        <w:lastRenderedPageBreak/>
+        <w:drawing>
+          <wp:inline distT="0" distB="0" distL="0" distR="0" wp14:anchorId="5F1F930E" wp14:editId="59595C19">
+            <wp:extent cx="6398105" cy="4986068"/>
+            <wp:effectExtent l="0" t="0" r="3175" b="5080"/>
             <wp:docPr id="1" name="Imagen 1"/>
             <wp:cNvGraphicFramePr>
               <a:graphicFrameLocks xmlns:a="http://schemas.openxmlformats.org/drawingml/2006/main" noChangeAspect="1"/>
@@ -24,27 +95,20 @@
                     <pic:cNvPr id="0" name=""/>
                     <pic:cNvPicPr/>
                   </pic:nvPicPr>
-                  <pic:blipFill rotWithShape="1">
-                    <a:blip r:embed="rId5"/>
-                    <a:srcRect t="13972" r="73077" b="10685"/>
-                    <a:stretch/>
+                  <pic:blipFill>
+                    <a:blip r:embed="rId6"/>
+                    <a:stretch>
+                      <a:fillRect/>
+                    </a:stretch>
                   </pic:blipFill>
-                  <pic:spPr bwMode="auto">
+                  <pic:spPr>
                     <a:xfrm>
                       <a:off x="0" y="0"/>
-                      <a:ext cx="4754688" cy="7140678"/>
+                      <a:ext cx="6403766" cy="4990480"/>
                     </a:xfrm>
                     <a:prstGeom prst="rect">
                       <a:avLst/>
                     </a:prstGeom>
-                    <a:ln>
-                      <a:noFill/>
-                    </a:ln>
-                    <a:extLst>
-                      <a:ext uri="{53640926-AAD7-44D8-BBD7-CCE9431645EC}">
-                        <a14:shadowObscured xmlns:a14="http://schemas.microsoft.com/office/drawing/2010/main"/>
-                      </a:ext>
-                    </a:extLst>
                   </pic:spPr>
                 </pic:pic>
               </a:graphicData>
@@ -78,7 +142,7 @@
                     <pic:cNvPicPr/>
                   </pic:nvPicPr>
                   <pic:blipFill rotWithShape="1">
-                    <a:blip r:embed="rId6"/>
+                    <a:blip r:embed="rId7"/>
                     <a:srcRect t="11781" r="70923" b="5206"/>
                     <a:stretch/>
                   </pic:blipFill>
@@ -105,8 +169,6 @@
           </wp:inline>
         </w:drawing>
       </w:r>
-      <w:bookmarkStart w:id="0" w:name="_GoBack"/>
-      <w:bookmarkEnd w:id="0"/>
     </w:p>
     <w:sectPr>
       <w:pgSz w:w="12240" w:h="15840"/>
